--- a/Match report.docx
+++ b/Match report.docx
@@ -4003,7 +4003,7 @@
           <v:shape id="_x0000_i1025" type="#_x0000_t75" style="width:421.5pt;height:424.5pt" o:ole="">
             <v:imagedata r:id="rId12" o:title=""/>
           </v:shape>
-          <o:OLEObject Type="Embed" ProgID="Visio.Drawing.15" ShapeID="_x0000_i1025" DrawAspect="Content" ObjectID="_1739105680" r:id="rId13"/>
+          <o:OLEObject Type="Embed" ProgID="Visio.Drawing.15" ShapeID="_x0000_i1025" DrawAspect="Content" ObjectID="_1739106823" r:id="rId13"/>
         </w:object>
       </w:r>
     </w:p>
@@ -8858,6 +8858,10 @@
     <w:p>
       <w:pPr>
         <w:pStyle w:val="afa"/>
+        <w:jc w:val="left"/>
+        <w:rPr>
+          <w:rFonts w:hint="eastAsia"/>
+        </w:rPr>
       </w:pPr>
     </w:p>
     <w:p>
@@ -8917,24 +8921,10 @@
     </w:p>
     <w:p>
       <w:pPr>
-        <w:pStyle w:val="afa"/>
-      </w:pPr>
-    </w:p>
-    <w:p>
-      <w:pPr>
-        <w:pStyle w:val="afa"/>
-      </w:pPr>
-    </w:p>
-    <w:p>
-      <w:pPr>
-        <w:pStyle w:val="afa"/>
-      </w:pPr>
-    </w:p>
-    <w:p>
-      <w:pPr>
         <w:pStyle w:val="afc"/>
       </w:pPr>
       <w:r>
+        <w:lastRenderedPageBreak/>
         <w:t>6</w:t>
       </w:r>
       <w:r>
@@ -8963,9 +8953,76 @@
         <w:t>谭盾. 基于ARM Cortex-M0核的MCU设计及应用[D].电子科技大学,2020.DOI:10.27005/d.cnki.gdzku.2020.002435.</w:t>
       </w:r>
     </w:p>
+    <w:p>
+      <w:pPr>
+        <w:pStyle w:val="1"/>
+        <w:spacing w:before="120" w:after="120"/>
+      </w:pPr>
+      <w:r>
+        <w:rPr>
+          <w:rFonts w:hint="eastAsia"/>
+        </w:rPr>
+        <w:t>7</w:t>
+      </w:r>
+      <w:r>
+        <w:t xml:space="preserve"> </w:t>
+      </w:r>
+      <w:r>
+        <w:rPr>
+          <w:rFonts w:hint="eastAsia"/>
+        </w:rPr>
+        <w:t>附录</w:t>
+      </w:r>
+    </w:p>
+    <w:p>
+      <w:pPr>
+        <w:pStyle w:val="ab"/>
+        <w:rPr>
+          <w:rFonts w:eastAsiaTheme="minorEastAsia" w:hint="eastAsia"/>
+        </w:rPr>
+      </w:pPr>
+      <w:r>
+        <w:rPr>
+          <w:rFonts w:eastAsiaTheme="minorEastAsia" w:hint="eastAsia"/>
+        </w:rPr>
+        <w:t>这是我的</w:t>
+      </w:r>
+      <w:r>
+        <w:rPr>
+          <w:rFonts w:eastAsiaTheme="minorEastAsia" w:hint="eastAsia"/>
+        </w:rPr>
+        <w:t>G</w:t>
+      </w:r>
+      <w:r>
+        <w:rPr>
+          <w:rFonts w:eastAsiaTheme="minorEastAsia"/>
+        </w:rPr>
+        <w:t>ithub</w:t>
+      </w:r>
+      <w:r>
+        <w:rPr>
+          <w:rFonts w:eastAsiaTheme="minorEastAsia" w:hint="eastAsia"/>
+        </w:rPr>
+        <w:t>仓库网址：</w:t>
+      </w:r>
+      <w:hyperlink r:id="rId31" w:history="1">
+        <w:r>
+          <w:rPr>
+            <w:rStyle w:val="a8"/>
+          </w:rPr>
+          <w:t>JimmyForest/The-school-preliminary-competition-of-College-Students--innovation-and-Entrepreneurship-Competition (github.com)</w:t>
+        </w:r>
+      </w:hyperlink>
+      <w:r>
+        <w:rPr>
+          <w:rFonts w:ascii="宋体" w:hAnsi="宋体" w:cs="宋体" w:hint="eastAsia"/>
+        </w:rPr>
+        <w:t>。</w:t>
+      </w:r>
+    </w:p>
     <w:sectPr>
-      <w:headerReference w:type="default" r:id="rId31"/>
-      <w:footerReference w:type="default" r:id="rId32"/>
+      <w:headerReference w:type="default" r:id="rId32"/>
+      <w:footerReference w:type="default" r:id="rId33"/>
       <w:pgSz w:w="11907" w:h="16839"/>
       <w:pgMar w:top="1156" w:right="1769" w:bottom="1361" w:left="1771" w:header="881" w:footer="1197" w:gutter="0"/>
       <w:pgNumType w:start="1"/>

--- a/Match report.docx
+++ b/Match report.docx
@@ -1254,7 +1254,7 @@
             </w:rPr>
             <w:fldChar w:fldCharType="separate"/>
           </w:r>
-          <w:hyperlink w:anchor="_Toc128492251" w:history="1">
+          <w:hyperlink w:anchor="_Toc128495268" w:history="1">
             <w:r>
               <w:rPr>
                 <w:rStyle w:val="a8"/>
@@ -1300,7 +1300,7 @@
                 <w:noProof/>
                 <w:webHidden/>
               </w:rPr>
-              <w:instrText xml:space="preserve"> PAGEREF _Toc128492251 \h </w:instrText>
+              <w:instrText xml:space="preserve"> PAGEREF _Toc128495268 \h </w:instrText>
             </w:r>
             <w:r>
               <w:rPr>
@@ -1320,7 +1320,7 @@
                 <w:noProof/>
                 <w:webHidden/>
               </w:rPr>
-              <w:t>6</w:t>
+              <w:t>1</w:t>
             </w:r>
             <w:r>
               <w:rPr>
@@ -1346,7 +1346,7 @@
               <w:szCs w:val="22"/>
             </w:rPr>
           </w:pPr>
-          <w:hyperlink w:anchor="_Toc128492252" w:history="1">
+          <w:hyperlink w:anchor="_Toc128495269" w:history="1">
             <w:r>
               <w:rPr>
                 <w:rStyle w:val="a8"/>
@@ -1381,7 +1381,7 @@
                 <w:noProof/>
                 <w:webHidden/>
               </w:rPr>
-              <w:instrText xml:space="preserve"> PAGEREF _Toc128492252 \h </w:instrText>
+              <w:instrText xml:space="preserve"> PAGEREF _Toc128495269 \h </w:instrText>
             </w:r>
             <w:r>
               <w:rPr>
@@ -1401,7 +1401,7 @@
                 <w:noProof/>
                 <w:webHidden/>
               </w:rPr>
-              <w:t>6</w:t>
+              <w:t>1</w:t>
             </w:r>
             <w:r>
               <w:rPr>
@@ -1427,7 +1427,7 @@
               <w:szCs w:val="22"/>
             </w:rPr>
           </w:pPr>
-          <w:hyperlink w:anchor="_Toc128492253" w:history="1">
+          <w:hyperlink w:anchor="_Toc128495270" w:history="1">
             <w:r>
               <w:rPr>
                 <w:rStyle w:val="a8"/>
@@ -1462,7 +1462,7 @@
                 <w:noProof/>
                 <w:webHidden/>
               </w:rPr>
-              <w:instrText xml:space="preserve"> PAGEREF _Toc128492253 \h </w:instrText>
+              <w:instrText xml:space="preserve"> PAGEREF _Toc128495270 \h </w:instrText>
             </w:r>
             <w:r>
               <w:rPr>
@@ -1482,7 +1482,7 @@
                 <w:noProof/>
                 <w:webHidden/>
               </w:rPr>
-              <w:t>6</w:t>
+              <w:t>1</w:t>
             </w:r>
             <w:r>
               <w:rPr>
@@ -1506,7 +1506,7 @@
               <w:szCs w:val="22"/>
             </w:rPr>
           </w:pPr>
-          <w:hyperlink w:anchor="_Toc128492254" w:history="1">
+          <w:hyperlink w:anchor="_Toc128495271" w:history="1">
             <w:r>
               <w:rPr>
                 <w:rStyle w:val="a8"/>
@@ -1551,7 +1551,7 @@
                 <w:noProof/>
                 <w:webHidden/>
               </w:rPr>
-              <w:instrText xml:space="preserve"> PAGEREF _Toc128492254 \h </w:instrText>
+              <w:instrText xml:space="preserve"> PAGEREF _Toc128495271 \h </w:instrText>
             </w:r>
             <w:r>
               <w:rPr>
@@ -1571,7 +1571,7 @@
                 <w:noProof/>
                 <w:webHidden/>
               </w:rPr>
-              <w:t>7</w:t>
+              <w:t>2</w:t>
             </w:r>
             <w:r>
               <w:rPr>
@@ -1597,7 +1597,7 @@
               <w:szCs w:val="22"/>
             </w:rPr>
           </w:pPr>
-          <w:hyperlink w:anchor="_Toc128492255" w:history="1">
+          <w:hyperlink w:anchor="_Toc128495272" w:history="1">
             <w:r>
               <w:rPr>
                 <w:rStyle w:val="a8"/>
@@ -1641,7 +1641,7 @@
                 <w:noProof/>
                 <w:webHidden/>
               </w:rPr>
-              <w:instrText xml:space="preserve"> PAGEREF _Toc128492255 \h </w:instrText>
+              <w:instrText xml:space="preserve"> PAGEREF _Toc128495272 \h </w:instrText>
             </w:r>
             <w:r>
               <w:rPr>
@@ -1661,7 +1661,7 @@
                 <w:noProof/>
                 <w:webHidden/>
               </w:rPr>
-              <w:t>7</w:t>
+              <w:t>2</w:t>
             </w:r>
             <w:r>
               <w:rPr>
@@ -1687,7 +1687,7 @@
               <w:szCs w:val="22"/>
             </w:rPr>
           </w:pPr>
-          <w:hyperlink w:anchor="_Toc128492256" w:history="1">
+          <w:hyperlink w:anchor="_Toc128495273" w:history="1">
             <w:r>
               <w:rPr>
                 <w:rStyle w:val="a8"/>
@@ -1722,7 +1722,7 @@
                 <w:noProof/>
                 <w:webHidden/>
               </w:rPr>
-              <w:instrText xml:space="preserve"> PAGEREF _Toc128492256 \h </w:instrText>
+              <w:instrText xml:space="preserve"> PAGEREF _Toc128495273 \h </w:instrText>
             </w:r>
             <w:r>
               <w:rPr>
@@ -1742,7 +1742,7 @@
                 <w:noProof/>
                 <w:webHidden/>
               </w:rPr>
-              <w:t>8</w:t>
+              <w:t>3</w:t>
             </w:r>
             <w:r>
               <w:rPr>
@@ -1768,7 +1768,7 @@
               <w:szCs w:val="22"/>
             </w:rPr>
           </w:pPr>
-          <w:hyperlink w:anchor="_Toc128492257" w:history="1">
+          <w:hyperlink w:anchor="_Toc128495274" w:history="1">
             <w:r>
               <w:rPr>
                 <w:rStyle w:val="a8"/>
@@ -1812,7 +1812,7 @@
                 <w:noProof/>
                 <w:webHidden/>
               </w:rPr>
-              <w:instrText xml:space="preserve"> PAGEREF _Toc128492257 \h </w:instrText>
+              <w:instrText xml:space="preserve"> PAGEREF _Toc128495274 \h </w:instrText>
             </w:r>
             <w:r>
               <w:rPr>
@@ -1832,7 +1832,7 @@
                 <w:noProof/>
                 <w:webHidden/>
               </w:rPr>
-              <w:t>8</w:t>
+              <w:t>3</w:t>
             </w:r>
             <w:r>
               <w:rPr>
@@ -1858,7 +1858,7 @@
               <w:szCs w:val="22"/>
             </w:rPr>
           </w:pPr>
-          <w:hyperlink w:anchor="_Toc128492258" w:history="1">
+          <w:hyperlink w:anchor="_Toc128495275" w:history="1">
             <w:r>
               <w:rPr>
                 <w:rStyle w:val="a8"/>
@@ -1893,7 +1893,7 @@
                 <w:noProof/>
                 <w:webHidden/>
               </w:rPr>
-              <w:instrText xml:space="preserve"> PAGEREF _Toc128492258 \h </w:instrText>
+              <w:instrText xml:space="preserve"> PAGEREF _Toc128495275 \h </w:instrText>
             </w:r>
             <w:r>
               <w:rPr>
@@ -1913,7 +1913,7 @@
                 <w:noProof/>
                 <w:webHidden/>
               </w:rPr>
-              <w:t>10</w:t>
+              <w:t>5</w:t>
             </w:r>
             <w:r>
               <w:rPr>
@@ -1931,7 +1931,7 @@
               <w:rFonts w:asciiTheme="minorHAnsi" w:hAnsiTheme="minorHAnsi" w:cstheme="minorBidi"/>
             </w:rPr>
           </w:pPr>
-          <w:hyperlink w:anchor="_Toc128492259" w:history="1">
+          <w:hyperlink w:anchor="_Toc128495276" w:history="1">
             <w:r>
               <w:rPr>
                 <w:rStyle w:val="a8"/>
@@ -1961,7 +1961,7 @@
               <w:rPr>
                 <w:webHidden/>
               </w:rPr>
-              <w:instrText xml:space="preserve"> PAGEREF _Toc128492259 \h </w:instrText>
+              <w:instrText xml:space="preserve"> PAGEREF _Toc128495276 \h </w:instrText>
             </w:r>
             <w:r>
               <w:rPr>
@@ -1978,7 +1978,7 @@
               <w:rPr>
                 <w:webHidden/>
               </w:rPr>
-              <w:t>10</w:t>
+              <w:t>5</w:t>
             </w:r>
             <w:r>
               <w:rPr>
@@ -1995,7 +1995,7 @@
               <w:rFonts w:asciiTheme="minorHAnsi" w:hAnsiTheme="minorHAnsi" w:cstheme="minorBidi"/>
             </w:rPr>
           </w:pPr>
-          <w:hyperlink w:anchor="_Toc128492260" w:history="1">
+          <w:hyperlink w:anchor="_Toc128495277" w:history="1">
             <w:r>
               <w:rPr>
                 <w:rStyle w:val="a8"/>
@@ -2025,7 +2025,7 @@
               <w:rPr>
                 <w:webHidden/>
               </w:rPr>
-              <w:instrText xml:space="preserve"> PAGEREF _Toc128492260 \h </w:instrText>
+              <w:instrText xml:space="preserve"> PAGEREF _Toc128495277 \h </w:instrText>
             </w:r>
             <w:r>
               <w:rPr>
@@ -2042,7 +2042,7 @@
               <w:rPr>
                 <w:webHidden/>
               </w:rPr>
-              <w:t>10</w:t>
+              <w:t>5</w:t>
             </w:r>
             <w:r>
               <w:rPr>
@@ -2059,7 +2059,7 @@
               <w:rFonts w:asciiTheme="minorHAnsi" w:hAnsiTheme="minorHAnsi" w:cstheme="minorBidi"/>
             </w:rPr>
           </w:pPr>
-          <w:hyperlink w:anchor="_Toc128492261" w:history="1">
+          <w:hyperlink w:anchor="_Toc128495278" w:history="1">
             <w:r>
               <w:rPr>
                 <w:rStyle w:val="a8"/>
@@ -2089,7 +2089,7 @@
               <w:rPr>
                 <w:webHidden/>
               </w:rPr>
-              <w:instrText xml:space="preserve"> PAGEREF _Toc128492261 \h </w:instrText>
+              <w:instrText xml:space="preserve"> PAGEREF _Toc128495278 \h </w:instrText>
             </w:r>
             <w:r>
               <w:rPr>
@@ -2106,7 +2106,7 @@
               <w:rPr>
                 <w:webHidden/>
               </w:rPr>
-              <w:t>11</w:t>
+              <w:t>6</w:t>
             </w:r>
             <w:r>
               <w:rPr>
@@ -2129,7 +2129,7 @@
               <w:szCs w:val="22"/>
             </w:rPr>
           </w:pPr>
-          <w:hyperlink w:anchor="_Toc128492262" w:history="1">
+          <w:hyperlink w:anchor="_Toc128495279" w:history="1">
             <w:r>
               <w:rPr>
                 <w:rStyle w:val="a8"/>
@@ -2175,7 +2175,7 @@
                 <w:noProof/>
                 <w:webHidden/>
               </w:rPr>
-              <w:instrText xml:space="preserve"> PAGEREF _Toc128492262 \h </w:instrText>
+              <w:instrText xml:space="preserve"> PAGEREF _Toc128495279 \h </w:instrText>
             </w:r>
             <w:r>
               <w:rPr>
@@ -2195,7 +2195,7 @@
                 <w:noProof/>
                 <w:webHidden/>
               </w:rPr>
-              <w:t>12</w:t>
+              <w:t>7</w:t>
             </w:r>
             <w:r>
               <w:rPr>
@@ -2221,7 +2221,7 @@
               <w:szCs w:val="22"/>
             </w:rPr>
           </w:pPr>
-          <w:hyperlink w:anchor="_Toc128492263" w:history="1">
+          <w:hyperlink w:anchor="_Toc128495280" w:history="1">
             <w:r>
               <w:rPr>
                 <w:rStyle w:val="a8"/>
@@ -2266,7 +2266,7 @@
                 <w:noProof/>
                 <w:webHidden/>
               </w:rPr>
-              <w:instrText xml:space="preserve"> PAGEREF _Toc128492263 \h </w:instrText>
+              <w:instrText xml:space="preserve"> PAGEREF _Toc128495280 \h </w:instrText>
             </w:r>
             <w:r>
               <w:rPr>
@@ -2286,7 +2286,7 @@
                 <w:noProof/>
                 <w:webHidden/>
               </w:rPr>
-              <w:t>12</w:t>
+              <w:t>7</w:t>
             </w:r>
             <w:r>
               <w:rPr>
@@ -2312,7 +2312,7 @@
               <w:szCs w:val="22"/>
             </w:rPr>
           </w:pPr>
-          <w:hyperlink w:anchor="_Toc128492264" w:history="1">
+          <w:hyperlink w:anchor="_Toc128495281" w:history="1">
             <w:r>
               <w:rPr>
                 <w:rStyle w:val="a8"/>
@@ -2357,7 +2357,7 @@
                 <w:noProof/>
                 <w:webHidden/>
               </w:rPr>
-              <w:instrText xml:space="preserve"> PAGEREF _Toc128492264 \h </w:instrText>
+              <w:instrText xml:space="preserve"> PAGEREF _Toc128495281 \h </w:instrText>
             </w:r>
             <w:r>
               <w:rPr>
@@ -2377,7 +2377,7 @@
                 <w:noProof/>
                 <w:webHidden/>
               </w:rPr>
-              <w:t>12</w:t>
+              <w:t>7</w:t>
             </w:r>
             <w:r>
               <w:rPr>
@@ -2403,7 +2403,7 @@
               <w:szCs w:val="22"/>
             </w:rPr>
           </w:pPr>
-          <w:hyperlink w:anchor="_Toc128492265" w:history="1">
+          <w:hyperlink w:anchor="_Toc128495282" w:history="1">
             <w:r>
               <w:rPr>
                 <w:rStyle w:val="a8"/>
@@ -2438,7 +2438,7 @@
                 <w:noProof/>
                 <w:webHidden/>
               </w:rPr>
-              <w:instrText xml:space="preserve"> PAGEREF _Toc128492265 \h </w:instrText>
+              <w:instrText xml:space="preserve"> PAGEREF _Toc128495282 \h </w:instrText>
             </w:r>
             <w:r>
               <w:rPr>
@@ -2458,7 +2458,7 @@
                 <w:noProof/>
                 <w:webHidden/>
               </w:rPr>
-              <w:t>13</w:t>
+              <w:t>8</w:t>
             </w:r>
             <w:r>
               <w:rPr>
@@ -2484,7 +2484,7 @@
               <w:szCs w:val="22"/>
             </w:rPr>
           </w:pPr>
-          <w:hyperlink w:anchor="_Toc128492266" w:history="1">
+          <w:hyperlink w:anchor="_Toc128495283" w:history="1">
             <w:r>
               <w:rPr>
                 <w:rStyle w:val="a8"/>
@@ -2534,7 +2534,7 @@
                 <w:noProof/>
                 <w:webHidden/>
               </w:rPr>
-              <w:instrText xml:space="preserve"> PAGEREF _Toc128492266 \h </w:instrText>
+              <w:instrText xml:space="preserve"> PAGEREF _Toc128495283 \h </w:instrText>
             </w:r>
             <w:r>
               <w:rPr>
@@ -2554,7 +2554,7 @@
                 <w:noProof/>
                 <w:webHidden/>
               </w:rPr>
-              <w:t>13</w:t>
+              <w:t>8</w:t>
             </w:r>
             <w:r>
               <w:rPr>
@@ -2578,7 +2578,7 @@
               <w:szCs w:val="22"/>
             </w:rPr>
           </w:pPr>
-          <w:hyperlink w:anchor="_Toc128492267" w:history="1">
+          <w:hyperlink w:anchor="_Toc128495284" w:history="1">
             <w:r>
               <w:rPr>
                 <w:rStyle w:val="a8"/>
@@ -2612,7 +2612,7 @@
                 <w:noProof/>
                 <w:webHidden/>
               </w:rPr>
-              <w:instrText xml:space="preserve"> PAGEREF _Toc128492267 \h </w:instrText>
+              <w:instrText xml:space="preserve"> PAGEREF _Toc128495284 \h </w:instrText>
             </w:r>
             <w:r>
               <w:rPr>
@@ -2632,7 +2632,7 @@
                 <w:noProof/>
                 <w:webHidden/>
               </w:rPr>
-              <w:t>15</w:t>
+              <w:t>10</w:t>
             </w:r>
             <w:r>
               <w:rPr>
@@ -2658,7 +2658,7 @@
               <w:szCs w:val="22"/>
             </w:rPr>
           </w:pPr>
-          <w:hyperlink w:anchor="_Toc128492268" w:history="1">
+          <w:hyperlink w:anchor="_Toc128495285" w:history="1">
             <w:r>
               <w:rPr>
                 <w:rStyle w:val="a8"/>
@@ -2708,7 +2708,7 @@
                 <w:noProof/>
                 <w:webHidden/>
               </w:rPr>
-              <w:instrText xml:space="preserve"> PAGEREF _Toc128492268 \h </w:instrText>
+              <w:instrText xml:space="preserve"> PAGEREF _Toc128495285 \h </w:instrText>
             </w:r>
             <w:r>
               <w:rPr>
@@ -2728,7 +2728,7 @@
                 <w:noProof/>
                 <w:webHidden/>
               </w:rPr>
-              <w:t>15</w:t>
+              <w:t>10</w:t>
             </w:r>
             <w:r>
               <w:rPr>
@@ -2754,7 +2754,7 @@
               <w:szCs w:val="22"/>
             </w:rPr>
           </w:pPr>
-          <w:hyperlink w:anchor="_Toc128492269" w:history="1">
+          <w:hyperlink w:anchor="_Toc128495286" w:history="1">
             <w:r>
               <w:rPr>
                 <w:rStyle w:val="a8"/>
@@ -2789,7 +2789,7 @@
                 <w:noProof/>
                 <w:webHidden/>
               </w:rPr>
-              <w:instrText xml:space="preserve"> PAGEREF _Toc128492269 \h </w:instrText>
+              <w:instrText xml:space="preserve"> PAGEREF _Toc128495286 \h </w:instrText>
             </w:r>
             <w:r>
               <w:rPr>
@@ -2809,7 +2809,7 @@
                 <w:noProof/>
                 <w:webHidden/>
               </w:rPr>
-              <w:t>15</w:t>
+              <w:t>10</w:t>
             </w:r>
             <w:r>
               <w:rPr>
@@ -2833,7 +2833,7 @@
               <w:szCs w:val="22"/>
             </w:rPr>
           </w:pPr>
-          <w:hyperlink w:anchor="_Toc128492270" w:history="1">
+          <w:hyperlink w:anchor="_Toc128495287" w:history="1">
             <w:r>
               <w:rPr>
                 <w:rStyle w:val="a8"/>
@@ -2867,7 +2867,7 @@
                 <w:noProof/>
                 <w:webHidden/>
               </w:rPr>
-              <w:instrText xml:space="preserve"> PAGEREF _Toc128492270 \h </w:instrText>
+              <w:instrText xml:space="preserve"> PAGEREF _Toc128495287 \h </w:instrText>
             </w:r>
             <w:r>
               <w:rPr>
@@ -2887,7 +2887,7 @@
                 <w:noProof/>
                 <w:webHidden/>
               </w:rPr>
-              <w:t>16</w:t>
+              <w:t>11</w:t>
             </w:r>
             <w:r>
               <w:rPr>
@@ -2913,7 +2913,7 @@
               <w:szCs w:val="22"/>
             </w:rPr>
           </w:pPr>
-          <w:hyperlink w:anchor="_Toc128492271" w:history="1">
+          <w:hyperlink w:anchor="_Toc128495288" w:history="1">
             <w:r>
               <w:rPr>
                 <w:rStyle w:val="a8"/>
@@ -2948,7 +2948,7 @@
                 <w:noProof/>
                 <w:webHidden/>
               </w:rPr>
-              <w:instrText xml:space="preserve"> PAGEREF _Toc128492271 \h </w:instrText>
+              <w:instrText xml:space="preserve"> PAGEREF _Toc128495288 \h </w:instrText>
             </w:r>
             <w:r>
               <w:rPr>
@@ -2968,7 +2968,7 @@
                 <w:noProof/>
                 <w:webHidden/>
               </w:rPr>
-              <w:t>16</w:t>
+              <w:t>11</w:t>
             </w:r>
             <w:r>
               <w:rPr>
@@ -2994,7 +2994,7 @@
               <w:szCs w:val="22"/>
             </w:rPr>
           </w:pPr>
-          <w:hyperlink w:anchor="_Toc128492272" w:history="1">
+          <w:hyperlink w:anchor="_Toc128495289" w:history="1">
             <w:r>
               <w:rPr>
                 <w:rStyle w:val="a8"/>
@@ -3044,7 +3044,7 @@
                 <w:noProof/>
                 <w:webHidden/>
               </w:rPr>
-              <w:instrText xml:space="preserve"> PAGEREF _Toc128492272 \h </w:instrText>
+              <w:instrText xml:space="preserve"> PAGEREF _Toc128495289 \h </w:instrText>
             </w:r>
             <w:r>
               <w:rPr>
@@ -3064,7 +3064,171 @@
                 <w:noProof/>
                 <w:webHidden/>
               </w:rPr>
-              <w:t>17</w:t>
+              <w:t>12</w:t>
+            </w:r>
+            <w:r>
+              <w:rPr>
+                <w:noProof/>
+                <w:webHidden/>
+              </w:rPr>
+              <w:fldChar w:fldCharType="end"/>
+            </w:r>
+          </w:hyperlink>
+        </w:p>
+        <w:p>
+          <w:pPr>
+            <w:pStyle w:val="TOC1"/>
+            <w:rPr>
+              <w:rFonts w:asciiTheme="minorHAnsi" w:eastAsiaTheme="minorEastAsia" w:hAnsiTheme="minorHAnsi" w:cstheme="minorBidi"/>
+              <w:noProof/>
+              <w:snapToGrid/>
+              <w:color w:val="auto"/>
+              <w:kern w:val="2"/>
+              <w:sz w:val="21"/>
+              <w:szCs w:val="22"/>
+            </w:rPr>
+          </w:pPr>
+          <w:hyperlink w:anchor="_Toc128495290" w:history="1">
+            <w:r>
+              <w:rPr>
+                <w:rStyle w:val="a8"/>
+                <w:noProof/>
+              </w:rPr>
+              <w:t>6</w:t>
+            </w:r>
+            <w:r>
+              <w:rPr>
+                <w:rStyle w:val="a8"/>
+                <w:noProof/>
+                <w:spacing w:val="9"/>
+              </w:rPr>
+              <w:t xml:space="preserve"> </w:t>
+            </w:r>
+            <w:r>
+              <w:rPr>
+                <w:rStyle w:val="a8"/>
+                <w:noProof/>
+              </w:rPr>
+              <w:t>参考文献</w:t>
+            </w:r>
+            <w:r>
+              <w:rPr>
+                <w:noProof/>
+                <w:webHidden/>
+              </w:rPr>
+              <w:tab/>
+            </w:r>
+            <w:r>
+              <w:rPr>
+                <w:noProof/>
+                <w:webHidden/>
+              </w:rPr>
+              <w:fldChar w:fldCharType="begin"/>
+            </w:r>
+            <w:r>
+              <w:rPr>
+                <w:noProof/>
+                <w:webHidden/>
+              </w:rPr>
+              <w:instrText xml:space="preserve"> PAGEREF _Toc128495290 \h </w:instrText>
+            </w:r>
+            <w:r>
+              <w:rPr>
+                <w:noProof/>
+                <w:webHidden/>
+              </w:rPr>
+            </w:r>
+            <w:r>
+              <w:rPr>
+                <w:noProof/>
+                <w:webHidden/>
+              </w:rPr>
+              <w:fldChar w:fldCharType="separate"/>
+            </w:r>
+            <w:r>
+              <w:rPr>
+                <w:noProof/>
+                <w:webHidden/>
+              </w:rPr>
+              <w:t>13</w:t>
+            </w:r>
+            <w:r>
+              <w:rPr>
+                <w:noProof/>
+                <w:webHidden/>
+              </w:rPr>
+              <w:fldChar w:fldCharType="end"/>
+            </w:r>
+          </w:hyperlink>
+        </w:p>
+        <w:p>
+          <w:pPr>
+            <w:pStyle w:val="TOC1"/>
+            <w:rPr>
+              <w:rFonts w:asciiTheme="minorHAnsi" w:eastAsiaTheme="minorEastAsia" w:hAnsiTheme="minorHAnsi" w:cstheme="minorBidi"/>
+              <w:noProof/>
+              <w:snapToGrid/>
+              <w:color w:val="auto"/>
+              <w:kern w:val="2"/>
+              <w:sz w:val="21"/>
+              <w:szCs w:val="22"/>
+            </w:rPr>
+          </w:pPr>
+          <w:hyperlink w:anchor="_Toc128495291" w:history="1">
+            <w:r>
+              <w:rPr>
+                <w:rStyle w:val="a8"/>
+                <w:noProof/>
+              </w:rPr>
+              <w:t xml:space="preserve">7 </w:t>
+            </w:r>
+            <w:r>
+              <w:rPr>
+                <w:rStyle w:val="a8"/>
+                <w:noProof/>
+              </w:rPr>
+              <w:t>附录</w:t>
+            </w:r>
+            <w:r>
+              <w:rPr>
+                <w:noProof/>
+                <w:webHidden/>
+              </w:rPr>
+              <w:tab/>
+            </w:r>
+            <w:r>
+              <w:rPr>
+                <w:noProof/>
+                <w:webHidden/>
+              </w:rPr>
+              <w:fldChar w:fldCharType="begin"/>
+            </w:r>
+            <w:r>
+              <w:rPr>
+                <w:noProof/>
+                <w:webHidden/>
+              </w:rPr>
+              <w:instrText xml:space="preserve"> PAGEREF _Toc128495291 \h </w:instrText>
+            </w:r>
+            <w:r>
+              <w:rPr>
+                <w:noProof/>
+                <w:webHidden/>
+              </w:rPr>
+            </w:r>
+            <w:r>
+              <w:rPr>
+                <w:noProof/>
+                <w:webHidden/>
+              </w:rPr>
+              <w:fldChar w:fldCharType="separate"/>
+            </w:r>
+            <w:r>
+              <w:rPr>
+                <w:noProof/>
+                <w:webHidden/>
+              </w:rPr>
+              <w:t>13</w:t>
             </w:r>
             <w:r>
               <w:rPr>
@@ -3107,7 +3271,7 @@
         <w:pStyle w:val="1"/>
         <w:spacing w:before="120" w:after="120"/>
       </w:pPr>
-      <w:bookmarkStart w:id="0" w:name="_Toc128492251"/>
+      <w:bookmarkStart w:id="0" w:name="_Toc128495268"/>
       <w:r>
         <w:rPr>
           <w:rFonts w:cs="Times New Roman"/>
@@ -3138,7 +3302,7 @@
           <w:rFonts w:cs="宋体"/>
         </w:rPr>
       </w:pPr>
-      <w:bookmarkStart w:id="1" w:name="_Toc128492252"/>
+      <w:bookmarkStart w:id="1" w:name="_Toc128495269"/>
       <w:r>
         <w:t>1.1</w:t>
       </w:r>
@@ -3359,7 +3523,7 @@
       <w:pPr>
         <w:pStyle w:val="2"/>
       </w:pPr>
-      <w:bookmarkStart w:id="2" w:name="_Toc128492253"/>
+      <w:bookmarkStart w:id="2" w:name="_Toc128495270"/>
       <w:r>
         <w:t>1.2</w:t>
       </w:r>
@@ -3619,7 +3783,7 @@
         <w:pStyle w:val="1"/>
         <w:spacing w:before="120" w:after="120"/>
       </w:pPr>
-      <w:bookmarkStart w:id="3" w:name="_Toc128492254"/>
+      <w:bookmarkStart w:id="3" w:name="_Toc128495271"/>
       <w:r>
         <w:rPr>
           <w:rFonts w:eastAsia="Times New Roman"/>
@@ -3655,7 +3819,7 @@
           <w:spacing w:val="6"/>
         </w:rPr>
       </w:pPr>
-      <w:bookmarkStart w:id="4" w:name="_Toc128492255"/>
+      <w:bookmarkStart w:id="4" w:name="_Toc128495272"/>
       <w:r>
         <w:t>2.</w:t>
       </w:r>
@@ -4003,7 +4167,7 @@
           <v:shape id="_x0000_i1025" type="#_x0000_t75" style="width:421.5pt;height:424.5pt" o:ole="">
             <v:imagedata r:id="rId12" o:title=""/>
           </v:shape>
-          <o:OLEObject Type="Embed" ProgID="Visio.Drawing.15" ShapeID="_x0000_i1025" DrawAspect="Content" ObjectID="_1739106823" r:id="rId13"/>
+          <o:OLEObject Type="Embed" ProgID="Visio.Drawing.15" ShapeID="_x0000_i1025" DrawAspect="Content" ObjectID="_1739108006" r:id="rId13"/>
         </w:object>
       </w:r>
     </w:p>
@@ -4031,7 +4195,7 @@
       <w:pPr>
         <w:pStyle w:val="2"/>
       </w:pPr>
-      <w:bookmarkStart w:id="5" w:name="_Toc128492256"/>
+      <w:bookmarkStart w:id="5" w:name="_Toc128495273"/>
       <w:r>
         <w:lastRenderedPageBreak/>
         <w:t>2.2</w:t>
@@ -4302,7 +4466,7 @@
           <w:spacing w:val="15"/>
         </w:rPr>
       </w:pPr>
-      <w:bookmarkStart w:id="6" w:name="_Toc128492257"/>
+      <w:bookmarkStart w:id="6" w:name="_Toc128495274"/>
       <w:r>
         <w:t>2.</w:t>
       </w:r>
@@ -5201,7 +5365,7 @@
       <w:pPr>
         <w:pStyle w:val="2"/>
       </w:pPr>
-      <w:bookmarkStart w:id="7" w:name="_Toc128492258"/>
+      <w:bookmarkStart w:id="7" w:name="_Toc128495275"/>
       <w:r>
         <w:rPr>
           <w:rFonts w:hint="eastAsia"/>
@@ -5223,7 +5387,7 @@
       <w:pPr>
         <w:pStyle w:val="3"/>
       </w:pPr>
-      <w:bookmarkStart w:id="8" w:name="_Toc128492259"/>
+      <w:bookmarkStart w:id="8" w:name="_Toc128495276"/>
       <w:r>
         <w:rPr>
           <w:rFonts w:hint="eastAsia"/>
@@ -5561,7 +5725,7 @@
       <w:pPr>
         <w:pStyle w:val="3"/>
       </w:pPr>
-      <w:bookmarkStart w:id="9" w:name="_Toc128492260"/>
+      <w:bookmarkStart w:id="9" w:name="_Toc128495277"/>
       <w:r>
         <w:rPr>
           <w:rFonts w:hint="eastAsia"/>
@@ -6443,7 +6607,7 @@
       <w:pPr>
         <w:pStyle w:val="3"/>
       </w:pPr>
-      <w:bookmarkStart w:id="10" w:name="_Toc128492261"/>
+      <w:bookmarkStart w:id="10" w:name="_Toc128495278"/>
       <w:r>
         <w:rPr>
           <w:rFonts w:hint="eastAsia"/>
@@ -6676,7 +6840,7 @@
         <w:pStyle w:val="1"/>
         <w:spacing w:before="120" w:after="120"/>
       </w:pPr>
-      <w:bookmarkStart w:id="11" w:name="_Toc128492262"/>
+      <w:bookmarkStart w:id="11" w:name="_Toc128495279"/>
       <w:r>
         <w:rPr>
           <w:rFonts w:ascii="Times New Roman" w:eastAsia="Times New Roman" w:hAnsi="Times New Roman" w:cs="Times New Roman"/>
@@ -6707,7 +6871,7 @@
           <w:spacing w:val="15"/>
         </w:rPr>
       </w:pPr>
-      <w:bookmarkStart w:id="12" w:name="_Toc128492263"/>
+      <w:bookmarkStart w:id="12" w:name="_Toc128495280"/>
       <w:r>
         <w:rPr>
           <w:rFonts w:hint="eastAsia"/>
@@ -6887,7 +7051,7 @@
       <w:pPr>
         <w:pStyle w:val="2"/>
       </w:pPr>
-      <w:bookmarkStart w:id="13" w:name="_Toc128492264"/>
+      <w:bookmarkStart w:id="13" w:name="_Toc128495281"/>
       <w:r>
         <w:rPr>
           <w:rFonts w:hint="eastAsia"/>
@@ -7204,7 +7368,7 @@
       <w:pPr>
         <w:pStyle w:val="2"/>
       </w:pPr>
-      <w:bookmarkStart w:id="14" w:name="_Toc128492265"/>
+      <w:bookmarkStart w:id="14" w:name="_Toc128495282"/>
       <w:r>
         <w:rPr>
           <w:rFonts w:hint="eastAsia"/>
@@ -7261,7 +7425,7 @@
       <w:pPr>
         <w:pStyle w:val="2"/>
       </w:pPr>
-      <w:bookmarkStart w:id="15" w:name="_Toc128492266"/>
+      <w:bookmarkStart w:id="15" w:name="_Toc128495283"/>
       <w:r>
         <w:rPr>
           <w:rFonts w:hint="eastAsia"/>
@@ -7777,7 +7941,7 @@
         <w:pStyle w:val="1"/>
         <w:spacing w:before="120" w:after="120"/>
       </w:pPr>
-      <w:bookmarkStart w:id="16" w:name="_Toc128492267"/>
+      <w:bookmarkStart w:id="16" w:name="_Toc128495284"/>
       <w:r>
         <w:rPr>
           <w:rFonts w:hint="eastAsia"/>
@@ -7800,7 +7964,7 @@
       <w:pPr>
         <w:pStyle w:val="2"/>
       </w:pPr>
-      <w:bookmarkStart w:id="17" w:name="_Toc128492268"/>
+      <w:bookmarkStart w:id="17" w:name="_Toc128495285"/>
       <w:r>
         <w:rPr>
           <w:rFonts w:hint="eastAsia"/>
@@ -7959,7 +8123,7 @@
       <w:pPr>
         <w:pStyle w:val="2"/>
       </w:pPr>
-      <w:bookmarkStart w:id="18" w:name="_Toc128492269"/>
+      <w:bookmarkStart w:id="18" w:name="_Toc128495286"/>
       <w:r>
         <w:rPr>
           <w:rFonts w:hint="eastAsia"/>
@@ -8218,7 +8382,7 @@
         <w:pStyle w:val="1"/>
         <w:spacing w:before="120" w:after="120"/>
       </w:pPr>
-      <w:bookmarkStart w:id="19" w:name="_Toc128492270"/>
+      <w:bookmarkStart w:id="19" w:name="_Toc128495287"/>
       <w:r>
         <w:rPr>
           <w:rFonts w:hint="eastAsia"/>
@@ -8240,7 +8404,7 @@
       <w:pPr>
         <w:pStyle w:val="2"/>
       </w:pPr>
-      <w:bookmarkStart w:id="20" w:name="_Toc128492271"/>
+      <w:bookmarkStart w:id="20" w:name="_Toc128495288"/>
       <w:r>
         <w:rPr>
           <w:rFonts w:hint="eastAsia"/>
@@ -8429,8 +8593,8 @@
         </w:rPr>
         <w:drawing>
           <wp:inline distT="0" distB="0" distL="0" distR="0" wp14:anchorId="1A50F6F0" wp14:editId="4B36458E">
-            <wp:extent cx="5313045" cy="3394075"/>
-            <wp:effectExtent l="0" t="0" r="1905" b="0"/>
+            <wp:extent cx="5134708" cy="3280150"/>
+            <wp:effectExtent l="0" t="0" r="8890" b="0"/>
             <wp:docPr id="23" name="图片 23"/>
             <wp:cNvGraphicFramePr>
               <a:graphicFrameLocks xmlns:a="http://schemas.openxmlformats.org/drawingml/2006/main" noChangeAspect="1"/>
@@ -8451,7 +8615,7 @@
                   <pic:spPr>
                     <a:xfrm>
                       <a:off x="0" y="0"/>
-                      <a:ext cx="5313045" cy="3394075"/>
+                      <a:ext cx="5139990" cy="3283524"/>
                     </a:xfrm>
                     <a:prstGeom prst="rect">
                       <a:avLst/>
@@ -8472,43 +8636,37 @@
         <w:rPr>
           <w:rFonts w:hint="eastAsia"/>
         </w:rPr>
+        <w:t>图18</w:t>
+      </w:r>
+      <w:r>
+        <w:t xml:space="preserve"> </w:t>
+      </w:r>
+      <w:r>
+        <w:rPr>
+          <w:rFonts w:hint="eastAsia"/>
+        </w:rPr>
+        <w:t>经过K</w:t>
+      </w:r>
+      <w:r>
+        <w:t>EIL</w:t>
+      </w:r>
+      <w:r>
+        <w:rPr>
+          <w:rFonts w:hint="eastAsia"/>
+        </w:rPr>
+        <w:t>反汇编后的反汇编代码</w:t>
+      </w:r>
+    </w:p>
+    <w:p>
+      <w:pPr>
+        <w:pStyle w:val="2"/>
+      </w:pPr>
+      <w:bookmarkStart w:id="21" w:name="_Toc128495289"/>
+      <w:r>
+        <w:rPr>
+          <w:rFonts w:hint="eastAsia"/>
+        </w:rPr>
         <w:lastRenderedPageBreak/>
-        <w:t>图18</w:t>
-      </w:r>
-      <w:r>
-        <w:t xml:space="preserve"> </w:t>
-      </w:r>
-      <w:r>
-        <w:rPr>
-          <w:rFonts w:hint="eastAsia"/>
-        </w:rPr>
-        <w:t>经过K</w:t>
-      </w:r>
-      <w:r>
-        <w:t>EIL</w:t>
-      </w:r>
-      <w:r>
-        <w:rPr>
-          <w:rFonts w:hint="eastAsia"/>
-        </w:rPr>
-        <w:t>反汇编后的反汇编代码</w:t>
-      </w:r>
-    </w:p>
-    <w:p>
-      <w:pPr>
-        <w:pStyle w:val="afa"/>
-        <w:jc w:val="left"/>
-      </w:pPr>
-    </w:p>
-    <w:p>
-      <w:pPr>
-        <w:pStyle w:val="2"/>
-      </w:pPr>
-      <w:bookmarkStart w:id="21" w:name="_Toc128492272"/>
-      <w:r>
-        <w:rPr>
-          <w:rFonts w:hint="eastAsia"/>
-        </w:rPr>
         <w:t>5.</w:t>
       </w:r>
       <w:r>
@@ -8609,12 +8767,13 @@
       <w:r>
         <w:rPr>
           <w:noProof/>
+          <w:snapToGrid/>
         </w:rPr>
         <w:drawing>
-          <wp:inline distT="0" distB="0" distL="0" distR="0" wp14:anchorId="2026D79E" wp14:editId="04DEEE92">
-            <wp:extent cx="4730993" cy="1289116"/>
-            <wp:effectExtent l="0" t="0" r="0" b="6350"/>
-            <wp:docPr id="24" name="图片 24"/>
+          <wp:inline distT="0" distB="0" distL="0" distR="0" wp14:anchorId="6F44BE20" wp14:editId="29A5D36E">
+            <wp:extent cx="5313045" cy="3394075"/>
+            <wp:effectExtent l="0" t="0" r="1905" b="0"/>
+            <wp:docPr id="6" name="图片 6"/>
             <wp:cNvGraphicFramePr>
               <a:graphicFrameLocks xmlns:a="http://schemas.openxmlformats.org/drawingml/2006/main" noChangeAspect="1"/>
             </wp:cNvGraphicFramePr>
@@ -8634,7 +8793,7 @@
                   <pic:spPr>
                     <a:xfrm>
                       <a:off x="0" y="0"/>
-                      <a:ext cx="4730993" cy="1289116"/>
+                      <a:ext cx="5313045" cy="3394075"/>
                     </a:xfrm>
                     <a:prstGeom prst="rect">
                       <a:avLst/>
@@ -8788,12 +8947,13 @@
       <w:r>
         <w:rPr>
           <w:noProof/>
+          <w:snapToGrid/>
         </w:rPr>
         <w:drawing>
-          <wp:inline distT="0" distB="0" distL="0" distR="0" wp14:anchorId="28D36C6E" wp14:editId="5BA622A6">
-            <wp:extent cx="5313045" cy="1422400"/>
-            <wp:effectExtent l="0" t="0" r="1905" b="6350"/>
-            <wp:docPr id="25" name="图片 25"/>
+          <wp:inline distT="0" distB="0" distL="0" distR="0" wp14:anchorId="0E29C439" wp14:editId="61A9CEFF">
+            <wp:extent cx="5313045" cy="1537970"/>
+            <wp:effectExtent l="0" t="0" r="1905" b="5080"/>
+            <wp:docPr id="4" name="图片 4"/>
             <wp:cNvGraphicFramePr>
               <a:graphicFrameLocks xmlns:a="http://schemas.openxmlformats.org/drawingml/2006/main" noChangeAspect="1"/>
             </wp:cNvGraphicFramePr>
@@ -8813,7 +8973,7 @@
                   <pic:spPr>
                     <a:xfrm>
                       <a:off x="0" y="0"/>
-                      <a:ext cx="5313045" cy="1422400"/>
+                      <a:ext cx="5313045" cy="1537970"/>
                     </a:xfrm>
                     <a:prstGeom prst="rect">
                       <a:avLst/>
@@ -8858,10 +9018,6 @@
     <w:p>
       <w:pPr>
         <w:pStyle w:val="afa"/>
-        <w:jc w:val="left"/>
-        <w:rPr>
-          <w:rFonts w:hint="eastAsia"/>
-        </w:rPr>
       </w:pPr>
     </w:p>
     <w:p>
@@ -8891,38 +9047,10 @@
     </w:p>
     <w:p>
       <w:pPr>
-        <w:pStyle w:val="afa"/>
-      </w:pPr>
-    </w:p>
-    <w:p>
-      <w:pPr>
-        <w:pStyle w:val="afa"/>
-      </w:pPr>
-    </w:p>
-    <w:p>
-      <w:pPr>
-        <w:pStyle w:val="afa"/>
-      </w:pPr>
-    </w:p>
-    <w:p>
-      <w:pPr>
-        <w:pStyle w:val="afa"/>
-      </w:pPr>
-    </w:p>
-    <w:p>
-      <w:pPr>
-        <w:pStyle w:val="afa"/>
-      </w:pPr>
-    </w:p>
-    <w:p>
-      <w:pPr>
-        <w:pStyle w:val="afa"/>
-      </w:pPr>
-    </w:p>
-    <w:p>
-      <w:pPr>
-        <w:pStyle w:val="afc"/>
-      </w:pPr>
+        <w:pStyle w:val="1"/>
+        <w:spacing w:before="120" w:after="120"/>
+      </w:pPr>
+      <w:bookmarkStart w:id="22" w:name="_Toc128495290"/>
       <w:r>
         <w:lastRenderedPageBreak/>
         <w:t>6</w:t>
@@ -8936,6 +9064,7 @@
       <w:r>
         <w:t>参考文献</w:t>
       </w:r>
+      <w:bookmarkEnd w:id="22"/>
     </w:p>
     <w:p>
       <w:pPr>
@@ -8958,6 +9087,7 @@
         <w:pStyle w:val="1"/>
         <w:spacing w:before="120" w:after="120"/>
       </w:pPr>
+      <w:bookmarkStart w:id="23" w:name="_Toc128495291"/>
       <w:r>
         <w:rPr>
           <w:rFonts w:hint="eastAsia"/>
@@ -8973,12 +9103,13 @@
         </w:rPr>
         <w:t>附录</w:t>
       </w:r>
+      <w:bookmarkEnd w:id="23"/>
     </w:p>
     <w:p>
       <w:pPr>
         <w:pStyle w:val="ab"/>
         <w:rPr>
-          <w:rFonts w:eastAsiaTheme="minorEastAsia" w:hint="eastAsia"/>
+          <w:rFonts w:eastAsiaTheme="minorEastAsia"/>
         </w:rPr>
       </w:pPr>
       <w:r>
@@ -9019,6 +9150,16 @@
         </w:rPr>
         <w:t>。</w:t>
       </w:r>
+    </w:p>
+    <w:p>
+      <w:pPr>
+        <w:pStyle w:val="a"/>
+        <w:numPr>
+          <w:ilvl w:val="0"/>
+          <w:numId w:val="0"/>
+        </w:numPr>
+        <w:ind w:left="420" w:hanging="420"/>
+      </w:pPr>
     </w:p>
     <w:sectPr>
       <w:headerReference w:type="default" r:id="rId32"/>

--- a/Match report.docx
+++ b/Match report.docx
@@ -4167,7 +4167,7 @@
           <v:shape id="_x0000_i1025" type="#_x0000_t75" style="width:421.5pt;height:424.5pt" o:ole="">
             <v:imagedata r:id="rId12" o:title=""/>
           </v:shape>
-          <o:OLEObject Type="Embed" ProgID="Visio.Drawing.15" ShapeID="_x0000_i1025" DrawAspect="Content" ObjectID="_1739108006" r:id="rId13"/>
+          <o:OLEObject Type="Embed" ProgID="Visio.Drawing.15" ShapeID="_x0000_i1025" DrawAspect="Content" ObjectID="_1739110044" r:id="rId13"/>
         </w:object>
       </w:r>
     </w:p>
@@ -5287,8 +5287,8 @@
         </w:rPr>
         <w:drawing>
           <wp:inline distT="0" distB="0" distL="0" distR="0" wp14:anchorId="19BE1B54" wp14:editId="46F0EEC0">
-            <wp:extent cx="2968111" cy="4977516"/>
-            <wp:effectExtent l="0" t="0" r="3810" b="0"/>
+            <wp:extent cx="2831158" cy="4747846"/>
+            <wp:effectExtent l="0" t="0" r="7620" b="0"/>
             <wp:docPr id="18" name="图片 18"/>
             <wp:cNvGraphicFramePr>
               <a:graphicFrameLocks xmlns:a="http://schemas.openxmlformats.org/drawingml/2006/main" noChangeAspect="1"/>
@@ -5309,7 +5309,7 @@
                   <pic:spPr>
                     <a:xfrm>
                       <a:off x="0" y="0"/>
-                      <a:ext cx="3002339" cy="5034916"/>
+                      <a:ext cx="2871340" cy="4815230"/>
                     </a:xfrm>
                     <a:prstGeom prst="rect">
                       <a:avLst/>
@@ -5330,46 +5330,46 @@
         <w:rPr>
           <w:rFonts w:hint="eastAsia"/>
         </w:rPr>
+        <w:t>图5</w:t>
+      </w:r>
+      <w:r>
+        <w:t xml:space="preserve"> </w:t>
+      </w:r>
+      <w:r>
+        <w:rPr>
+          <w:rFonts w:hint="eastAsia"/>
+        </w:rPr>
+        <w:t>A</w:t>
+      </w:r>
+      <w:r>
+        <w:t>PB</w:t>
+      </w:r>
+      <w:r>
+        <w:rPr>
+          <w:rFonts w:hint="eastAsia"/>
+        </w:rPr>
+        <w:t>总线从设备多路复用器的R</w:t>
+      </w:r>
+      <w:r>
+        <w:t>TL</w:t>
+      </w:r>
+      <w:r>
+        <w:rPr>
+          <w:rFonts w:hint="eastAsia"/>
+        </w:rPr>
+        <w:t>级视图</w:t>
+      </w:r>
+    </w:p>
+    <w:p>
+      <w:pPr>
+        <w:pStyle w:val="2"/>
+      </w:pPr>
+      <w:bookmarkStart w:id="7" w:name="_Toc128495275"/>
+      <w:r>
+        <w:rPr>
+          <w:rFonts w:hint="eastAsia"/>
+        </w:rPr>
         <w:lastRenderedPageBreak/>
-        <w:t>图5</w:t>
-      </w:r>
-      <w:r>
-        <w:t xml:space="preserve"> </w:t>
-      </w:r>
-      <w:r>
-        <w:rPr>
-          <w:rFonts w:hint="eastAsia"/>
-        </w:rPr>
-        <w:t>A</w:t>
-      </w:r>
-      <w:r>
-        <w:t>PB</w:t>
-      </w:r>
-      <w:r>
-        <w:rPr>
-          <w:rFonts w:hint="eastAsia"/>
-        </w:rPr>
-        <w:t>总线从设备多路复用器的R</w:t>
-      </w:r>
-      <w:r>
-        <w:t>TL</w:t>
-      </w:r>
-      <w:r>
-        <w:rPr>
-          <w:rFonts w:hint="eastAsia"/>
-        </w:rPr>
-        <w:t>级视图</w:t>
-      </w:r>
-    </w:p>
-    <w:p>
-      <w:pPr>
-        <w:pStyle w:val="2"/>
-      </w:pPr>
-      <w:bookmarkStart w:id="7" w:name="_Toc128495275"/>
-      <w:r>
-        <w:rPr>
-          <w:rFonts w:hint="eastAsia"/>
-        </w:rPr>
         <w:t>2.4</w:t>
       </w:r>
       <w:r>
